--- a/docxReports/wk12-14report.docx
+++ b/docxReports/wk12-14report.docx
@@ -3,6 +3,11 @@
 <w:document xmlns:wpc="http://schemas.microsoft.com/office/word/2010/wordprocessingCanvas" xmlns:cx="http://schemas.microsoft.com/office/drawing/2014/chartex" xmlns:cx1="http://schemas.microsoft.com/office/drawing/2015/9/8/chartex" xmlns:cx2="http://schemas.microsoft.com/office/drawing/2015/10/21/chartex" xmlns:cx3="http://schemas.microsoft.com/office/drawing/2016/5/9/chartex" xmlns:cx4="http://schemas.microsoft.com/office/drawing/2016/5/10/chartex" xmlns:cx5="http://schemas.microsoft.com/office/drawing/2016/5/11/chartex" xmlns:cx6="http://schemas.microsoft.com/office/drawing/2016/5/12/chartex" xmlns:cx7="http://schemas.microsoft.com/office/drawing/2016/5/13/chartex" xmlns:cx8="http://schemas.microsoft.com/office/drawing/2016/5/14/chartex" xmlns:mc="http://schemas.openxmlformats.org/markup-compatibility/2006" xmlns:aink="http://schemas.microsoft.com/office/drawing/2016/ink" xmlns:am3d="http://schemas.microsoft.com/office/drawing/2017/model3d" xmlns:o="urn:schemas-microsoft-com:office:office" xmlns:oel="http://schemas.microsoft.com/office/2019/extlst" xmlns:r="http://schemas.openxmlformats.org/officeDocument/2006/relationships" xmlns:m="http://schemas.openxmlformats.org/officeDocument/2006/math" xmlns:v="urn:schemas-microsoft-com:vml" xmlns:wp14="http://schemas.microsoft.com/office/word/2010/wordprocessingDrawing" xmlns:wp="http://schemas.openxmlformats.org/drawingml/2006/wordprocessingDrawing" xmlns:w10="urn:schemas-microsoft-com:office:word" xmlns:w="http://schemas.openxmlformats.org/wordprocessingml/2006/main" xmlns:w14="http://schemas.microsoft.com/office/word/2010/wordml" xmlns:w15="http://schemas.microsoft.com/office/word/2012/wordml" xmlns:w16cex="http://schemas.microsoft.com/office/word/2018/wordml/cex" xmlns:w16cid="http://schemas.microsoft.com/office/word/2016/wordml/cid" xmlns:w16="http://schemas.microsoft.com/office/word/2018/wordml" xmlns:w16du="http://schemas.microsoft.com/office/word/2023/wordml/word16du" xmlns:w16sdtdh="http://schemas.microsoft.com/office/word/2020/wordml/sdtdatahash" xmlns:w16sdtfl="http://schemas.microsoft.com/office/word/2024/wordml/sdtformatlock" xmlns:w16se="http://schemas.microsoft.com/office/word/2015/wordml/symex" xmlns:wpg="http://schemas.microsoft.com/office/word/2010/wordprocessingGroup" xmlns:wpi="http://schemas.microsoft.com/office/word/2010/wordprocessingInk" xmlns:wne="http://schemas.microsoft.com/office/word/2006/wordml" xmlns:wps="http://schemas.microsoft.com/office/word/2010/wordprocessingShape" mc:Ignorable="w14 w15 w16se w16cid w16 w16cex w16sdtdh w16sdtfl w16du wp14">
   <w:body>
     <w:p>
+      <w:pPr>
+        <w:rPr>
+          <w:rFonts w:hint="eastAsia"/>
+        </w:rPr>
+      </w:pPr>
       <w:r>
         <w:t>拟合优度检验</w:t>
       </w:r>
@@ -17,6 +22,7 @@
     <w:p>
       <w:pPr>
         <w:rPr>
+          <w:rFonts w:hint="eastAsia"/>
           <w:b/>
           <w:bCs/>
         </w:rPr>
@@ -30,6 +36,11 @@
       </w:r>
     </w:p>
     <w:p>
+      <w:pPr>
+        <w:rPr>
+          <w:rFonts w:hint="eastAsia"/>
+        </w:rPr>
+      </w:pPr>
       <w:r>
         <w:rPr>
           <w:noProof/>
@@ -74,6 +85,7 @@
     <w:p>
       <w:pPr>
         <w:rPr>
+          <w:rFonts w:hint="eastAsia"/>
           <w:noProof/>
         </w:rPr>
       </w:pPr>
@@ -133,6 +145,11 @@
       </w:r>
     </w:p>
     <w:p>
+      <w:pPr>
+        <w:rPr>
+          <w:rFonts w:hint="eastAsia"/>
+        </w:rPr>
+      </w:pPr>
       <w:r>
         <w:lastRenderedPageBreak/>
         <w:t>p 值为0.2306，大于</w:t>
@@ -172,6 +189,7 @@
     <w:p>
       <w:pPr>
         <w:rPr>
+          <w:rFonts w:hint="eastAsia"/>
           <w:b/>
           <w:bCs/>
         </w:rPr>
@@ -185,6 +203,11 @@
       </w:r>
     </w:p>
     <w:p>
+      <w:pPr>
+        <w:rPr>
+          <w:rFonts w:hint="eastAsia"/>
+        </w:rPr>
+      </w:pPr>
       <w:r>
         <w:rPr>
           <w:noProof/>
@@ -227,6 +250,11 @@
       </w:r>
     </w:p>
     <w:p>
+      <w:pPr>
+        <w:rPr>
+          <w:rFonts w:hint="eastAsia"/>
+        </w:rPr>
+      </w:pPr>
       <w:r>
         <w:rPr>
           <w:noProof/>
@@ -269,6 +297,11 @@
       </w:r>
     </w:p>
     <w:p>
+      <w:pPr>
+        <w:rPr>
+          <w:rFonts w:hint="eastAsia"/>
+        </w:rPr>
+      </w:pPr>
       <w:r>
         <w:t>不同联系方式（如cellular和 telephone）对客户通话时长（duration）的影响不具有统计显</w:t>
       </w:r>
@@ -287,6 +320,7 @@
     <w:p>
       <w:pPr>
         <w:rPr>
+          <w:rFonts w:hint="eastAsia"/>
           <w:b/>
           <w:bCs/>
         </w:rPr>
@@ -300,6 +334,11 @@
       </w:r>
     </w:p>
     <w:p>
+      <w:pPr>
+        <w:rPr>
+          <w:rFonts w:hint="eastAsia"/>
+        </w:rPr>
+      </w:pPr>
       <w:r>
         <w:rPr>
           <w:noProof/>
@@ -344,11 +383,17 @@
     <w:p>
       <w:pPr>
         <w:rPr>
+          <w:rFonts w:hint="eastAsia"/>
           <w:noProof/>
         </w:rPr>
       </w:pPr>
     </w:p>
     <w:p>
+      <w:pPr>
+        <w:rPr>
+          <w:rFonts w:hint="eastAsia"/>
+        </w:rPr>
+      </w:pPr>
       <w:r>
         <w:rPr>
           <w:noProof/>
@@ -453,11 +498,44 @@
       </w:r>
     </w:p>
     <w:p>
-      <w:r>
-        <w:rPr>
-          <w:rFonts w:hint="eastAsia"/>
-        </w:rPr>
-        <w:t>在去除从未联系过的客户（pdays = -1）后，分析表明客户在本次营销活动中的联系次数（campaign）与其上一次联系距离现在的天数（pdays）之间存在非常弱的正相关关系，但在统计上显著。</w:t>
+      <w:pPr>
+        <w:rPr>
+          <w:rFonts w:hint="eastAsia"/>
+        </w:rPr>
+      </w:pPr>
+      <w:r>
+        <w:rPr>
+          <w:rFonts w:hint="eastAsia"/>
+        </w:rPr>
+        <w:t>在去除从未联系过的客户（</w:t>
+      </w:r>
+      <w:proofErr w:type="spellStart"/>
+      <w:r>
+        <w:rPr>
+          <w:rFonts w:hint="eastAsia"/>
+        </w:rPr>
+        <w:t>pdays</w:t>
+      </w:r>
+      <w:proofErr w:type="spellEnd"/>
+      <w:r>
+        <w:rPr>
+          <w:rFonts w:hint="eastAsia"/>
+        </w:rPr>
+        <w:t xml:space="preserve"> = -1）后，分析表明客户在本次营销活动中的联系次数（campaign）与其上一次联系距离现在的天数（</w:t>
+      </w:r>
+      <w:proofErr w:type="spellStart"/>
+      <w:r>
+        <w:rPr>
+          <w:rFonts w:hint="eastAsia"/>
+        </w:rPr>
+        <w:t>pdays</w:t>
+      </w:r>
+      <w:proofErr w:type="spellEnd"/>
+      <w:r>
+        <w:rPr>
+          <w:rFonts w:hint="eastAsia"/>
+        </w:rPr>
+        <w:t>）之间存在非常弱的正相关关系，但在统计上显著。</w:t>
       </w:r>
       <w:r>
         <w:rPr>
@@ -492,6 +570,7 @@
     <w:p>
       <w:pPr>
         <w:rPr>
+          <w:rFonts w:hint="eastAsia"/>
           <w:b/>
           <w:bCs/>
         </w:rPr>
@@ -504,10 +583,29 @@
         <w:t>回归分析</w:t>
       </w:r>
     </w:p>
-    <w:p>
-      <w:pPr>
-        <w:rPr>
-          <w:rFonts w:hint="eastAsia"/>
+    <w:p/>
+    <w:p>
+      <w:pPr>
+        <w:rPr>
+          <w:b/>
+          <w:bCs/>
+        </w:rPr>
+      </w:pPr>
+      <w:r>
+        <w:rPr>
+          <w:rFonts w:hint="eastAsia"/>
+          <w:b/>
+          <w:bCs/>
+        </w:rPr>
+        <w:t>拟合优度检验</w:t>
+      </w:r>
+    </w:p>
+    <w:p>
+      <w:pPr>
+        <w:rPr>
+          <w:rFonts w:hint="eastAsia"/>
+          <w:b/>
+          <w:bCs/>
         </w:rPr>
       </w:pPr>
     </w:p>
@@ -1642,6 +1740,7 @@
   <w:style w:type="character" w:default="1" w:styleId="a0">
     <w:name w:val="Default Paragraph Font"/>
     <w:uiPriority w:val="1"/>
+    <w:semiHidden/>
     <w:unhideWhenUsed/>
   </w:style>
   <w:style w:type="table" w:default="1" w:styleId="a1">

--- a/docxReports/wk12-14report.docx
+++ b/docxReports/wk12-14report.docx
@@ -6,23 +6,6 @@
       <w:pPr>
         <w:rPr>
           <w:rFonts w:hint="eastAsia"/>
-        </w:rPr>
-      </w:pPr>
-      <w:r>
-        <w:t>拟合优度检验</w:t>
-      </w:r>
-    </w:p>
-    <w:p>
-      <w:pPr>
-        <w:rPr>
-          <w:rFonts w:hint="eastAsia"/>
-        </w:rPr>
-      </w:pPr>
-    </w:p>
-    <w:p>
-      <w:pPr>
-        <w:rPr>
-          <w:rFonts w:hint="eastAsia"/>
           <w:b/>
           <w:bCs/>
         </w:rPr>
@@ -32,6 +15,153 @@
           <w:b/>
           <w:bCs/>
         </w:rPr>
+        <w:t>拟合优度检验</w:t>
+      </w:r>
+    </w:p>
+    <w:p>
+      <w:r>
+        <w:t>检验职业（job）分布是否显著偏向某几类，而非均匀分布。</w:t>
+      </w:r>
+    </w:p>
+    <w:p>
+      <w:r>
+        <w:rPr>
+          <w:noProof/>
+        </w:rPr>
+        <w:drawing>
+          <wp:inline distT="0" distB="0" distL="0" distR="0" wp14:anchorId="1285F643" wp14:editId="330D5685">
+            <wp:extent cx="5274310" cy="2661285"/>
+            <wp:effectExtent l="0" t="0" r="2540" b="5715"/>
+            <wp:docPr id="18291383" name="图片 1"/>
+            <wp:cNvGraphicFramePr>
+              <a:graphicFrameLocks xmlns:a="http://schemas.openxmlformats.org/drawingml/2006/main" noChangeAspect="1"/>
+            </wp:cNvGraphicFramePr>
+            <a:graphic xmlns:a="http://schemas.openxmlformats.org/drawingml/2006/main">
+              <a:graphicData uri="http://schemas.openxmlformats.org/drawingml/2006/picture">
+                <pic:pic xmlns:pic="http://schemas.openxmlformats.org/drawingml/2006/picture">
+                  <pic:nvPicPr>
+                    <pic:cNvPr id="18291383" name=""/>
+                    <pic:cNvPicPr/>
+                  </pic:nvPicPr>
+                  <pic:blipFill>
+                    <a:blip r:embed="rId7"/>
+                    <a:stretch>
+                      <a:fillRect/>
+                    </a:stretch>
+                  </pic:blipFill>
+                  <pic:spPr>
+                    <a:xfrm>
+                      <a:off x="0" y="0"/>
+                      <a:ext cx="5274310" cy="2661285"/>
+                    </a:xfrm>
+                    <a:prstGeom prst="rect">
+                      <a:avLst/>
+                    </a:prstGeom>
+                  </pic:spPr>
+                </pic:pic>
+              </a:graphicData>
+            </a:graphic>
+          </wp:inline>
+        </w:drawing>
+      </w:r>
+    </w:p>
+    <w:p>
+      <w:r>
+        <w:rPr>
+          <w:noProof/>
+        </w:rPr>
+        <w:drawing>
+          <wp:inline distT="0" distB="0" distL="0" distR="0" wp14:anchorId="213171E7" wp14:editId="6C75F010">
+            <wp:extent cx="5274310" cy="942975"/>
+            <wp:effectExtent l="0" t="0" r="2540" b="9525"/>
+            <wp:docPr id="404766233" name="图片 1"/>
+            <wp:cNvGraphicFramePr>
+              <a:graphicFrameLocks xmlns:a="http://schemas.openxmlformats.org/drawingml/2006/main" noChangeAspect="1"/>
+            </wp:cNvGraphicFramePr>
+            <a:graphic xmlns:a="http://schemas.openxmlformats.org/drawingml/2006/main">
+              <a:graphicData uri="http://schemas.openxmlformats.org/drawingml/2006/picture">
+                <pic:pic xmlns:pic="http://schemas.openxmlformats.org/drawingml/2006/picture">
+                  <pic:nvPicPr>
+                    <pic:cNvPr id="404766233" name=""/>
+                    <pic:cNvPicPr/>
+                  </pic:nvPicPr>
+                  <pic:blipFill>
+                    <a:blip r:embed="rId8"/>
+                    <a:stretch>
+                      <a:fillRect/>
+                    </a:stretch>
+                  </pic:blipFill>
+                  <pic:spPr>
+                    <a:xfrm>
+                      <a:off x="0" y="0"/>
+                      <a:ext cx="5274310" cy="942975"/>
+                    </a:xfrm>
+                    <a:prstGeom prst="rect">
+                      <a:avLst/>
+                    </a:prstGeom>
+                  </pic:spPr>
+                </pic:pic>
+              </a:graphicData>
+            </a:graphic>
+          </wp:inline>
+        </w:drawing>
+      </w:r>
+    </w:p>
+    <w:p>
+      <w:pPr>
+        <w:rPr>
+          <w:rFonts w:hint="eastAsia"/>
+        </w:rPr>
+      </w:pPr>
+      <w:r>
+        <w:rPr>
+          <w:rFonts w:hint="eastAsia"/>
+        </w:rPr>
+        <w:t>由于p值远小于0.05，拒绝原假设（职业分布是均匀的）。</w:t>
+      </w:r>
+    </w:p>
+    <w:p>
+      <w:r>
+        <w:rPr>
+          <w:rFonts w:hint="eastAsia"/>
+        </w:rPr>
+        <w:t>也就是说，</w:t>
+      </w:r>
+      <w:proofErr w:type="spellStart"/>
+      <w:r>
+        <w:rPr>
+          <w:rFonts w:hint="eastAsia"/>
+        </w:rPr>
+        <w:t>data$job</w:t>
+      </w:r>
+      <w:proofErr w:type="spellEnd"/>
+      <w:r>
+        <w:rPr>
+          <w:rFonts w:hint="eastAsia"/>
+        </w:rPr>
+        <w:t xml:space="preserve"> 中职业类别的分布明显不是均匀分布，某些职业出现得多，某些职业出现得少，不符合均匀分布假设。</w:t>
+      </w:r>
+    </w:p>
+    <w:p>
+      <w:pPr>
+        <w:rPr>
+          <w:rFonts w:hint="eastAsia"/>
+        </w:rPr>
+      </w:pPr>
+    </w:p>
+    <w:p>
+      <w:pPr>
+        <w:rPr>
+          <w:rFonts w:hint="eastAsia"/>
+          <w:b/>
+          <w:bCs/>
+        </w:rPr>
+      </w:pPr>
+      <w:r>
+        <w:rPr>
+          <w:b/>
+          <w:bCs/>
+        </w:rPr>
         <w:t>独立性检验</w:t>
       </w:r>
     </w:p>
@@ -45,6 +175,7 @@
         <w:rPr>
           <w:noProof/>
         </w:rPr>
+        <w:lastRenderedPageBreak/>
         <w:drawing>
           <wp:inline distT="0" distB="0" distL="0" distR="0" wp14:anchorId="2587F537" wp14:editId="0FA4BB3F">
             <wp:extent cx="4826000" cy="4742332"/>
@@ -61,7 +192,7 @@
                     <pic:cNvPicPr/>
                   </pic:nvPicPr>
                   <pic:blipFill>
-                    <a:blip r:embed="rId7"/>
+                    <a:blip r:embed="rId9"/>
                     <a:stretch>
                       <a:fillRect/>
                     </a:stretch>
@@ -116,7 +247,7 @@
                     <pic:cNvPicPr/>
                   </pic:nvPicPr>
                   <pic:blipFill rotWithShape="1">
-                    <a:blip r:embed="rId8"/>
+                    <a:blip r:embed="rId10"/>
                     <a:srcRect r="2159"/>
                     <a:stretch/>
                   </pic:blipFill>
@@ -151,7 +282,6 @@
         </w:rPr>
       </w:pPr>
       <w:r>
-        <w:lastRenderedPageBreak/>
         <w:t>p 值为0.2306，大于</w:t>
       </w:r>
       <w:r>
@@ -228,7 +358,7 @@
                     <pic:cNvPicPr/>
                   </pic:nvPicPr>
                   <pic:blipFill>
-                    <a:blip r:embed="rId9"/>
+                    <a:blip r:embed="rId11"/>
                     <a:stretch>
                       <a:fillRect/>
                     </a:stretch>
@@ -275,7 +405,7 @@
                     <pic:cNvPicPr/>
                   </pic:nvPicPr>
                   <pic:blipFill>
-                    <a:blip r:embed="rId10"/>
+                    <a:blip r:embed="rId12"/>
                     <a:stretch>
                       <a:fillRect/>
                     </a:stretch>
@@ -303,11 +433,11 @@
         </w:rPr>
       </w:pPr>
       <w:r>
-        <w:t>不同联系方式（如cellular和 telephone）对客户通话时长（duration）的影响不具有统计显</w:t>
+        <w:t>不同联系方式（如cellular和 telephone）对客户通话时长（duration）的影响不具有统计显著性（p = 0.123）。客户选择手机或座机联系方式，平均通话时间没有显著区别。营销人员可以不用特别依赖联系方式来判断通话长短，可以关注其他因素（如客户是否感兴趣、开户</w:t>
       </w:r>
       <w:r>
         <w:lastRenderedPageBreak/>
-        <w:t>著性（p = 0.123）。客户选择手机或座机联系方式，平均通话时间没有显著区别。营销人员可以不用特别依赖联系方式来判断通话长短，可以关注其他因素（如客户是否感兴趣、开户意愿等）。</w:t>
+        <w:t>意愿等）。</w:t>
       </w:r>
     </w:p>
     <w:p>
@@ -359,7 +489,7 @@
                     <pic:cNvPicPr/>
                   </pic:nvPicPr>
                   <pic:blipFill>
-                    <a:blip r:embed="rId11"/>
+                    <a:blip r:embed="rId13"/>
                     <a:stretch>
                       <a:fillRect/>
                     </a:stretch>
@@ -414,7 +544,7 @@
                     <pic:cNvPicPr/>
                   </pic:nvPicPr>
                   <pic:blipFill rotWithShape="1">
-                    <a:blip r:embed="rId12"/>
+                    <a:blip r:embed="rId14"/>
                     <a:srcRect l="1204"/>
                     <a:stretch/>
                   </pic:blipFill>
@@ -469,7 +599,7 @@
                     <pic:cNvPicPr/>
                   </pic:nvPicPr>
                   <pic:blipFill rotWithShape="1">
-                    <a:blip r:embed="rId13"/>
+                    <a:blip r:embed="rId15"/>
                     <a:srcRect r="2319"/>
                     <a:stretch/>
                   </pic:blipFill>
@@ -568,22 +698,89 @@
       </w:pPr>
     </w:p>
     <w:p>
-      <w:pPr>
-        <w:rPr>
-          <w:rFonts w:hint="eastAsia"/>
+      <w:r>
+        <w:rPr>
           <w:b/>
           <w:bCs/>
         </w:rPr>
-      </w:pPr>
-      <w:r>
+        <w:t>回归分析</w:t>
+      </w:r>
+    </w:p>
+    <w:p>
+      <w:pPr>
+        <w:rPr>
+          <w:rFonts w:hint="eastAsia"/>
+        </w:rPr>
+      </w:pPr>
+      <w:r>
+        <w:rPr>
+          <w:rFonts w:hint="eastAsia"/>
+        </w:rPr>
+        <w:t xml:space="preserve">该模型用 age, balance, housing, duration, campaign, </w:t>
+      </w:r>
+      <w:proofErr w:type="spellStart"/>
+      <w:r>
+        <w:rPr>
+          <w:rFonts w:hint="eastAsia"/>
+        </w:rPr>
+        <w:t>pdays</w:t>
+      </w:r>
+      <w:proofErr w:type="spellEnd"/>
+      <w:r>
+        <w:rPr>
+          <w:rFonts w:hint="eastAsia"/>
+        </w:rPr>
+        <w:t xml:space="preserve"> 来预测 y 的概率。</w:t>
+      </w:r>
+    </w:p>
+    <w:p>
+      <w:pPr>
         <w:rPr>
           <w:b/>
           <w:bCs/>
         </w:rPr>
-        <w:t>回归分析</w:t>
-      </w:r>
-    </w:p>
-    <w:p/>
+      </w:pPr>
+      <w:r>
+        <w:rPr>
+          <w:noProof/>
+        </w:rPr>
+        <w:drawing>
+          <wp:inline distT="0" distB="0" distL="0" distR="0" wp14:anchorId="357989B3" wp14:editId="0DA03803">
+            <wp:extent cx="5274310" cy="2817495"/>
+            <wp:effectExtent l="0" t="0" r="2540" b="1905"/>
+            <wp:docPr id="95131995" name="图片 1"/>
+            <wp:cNvGraphicFramePr>
+              <a:graphicFrameLocks xmlns:a="http://schemas.openxmlformats.org/drawingml/2006/main" noChangeAspect="1"/>
+            </wp:cNvGraphicFramePr>
+            <a:graphic xmlns:a="http://schemas.openxmlformats.org/drawingml/2006/main">
+              <a:graphicData uri="http://schemas.openxmlformats.org/drawingml/2006/picture">
+                <pic:pic xmlns:pic="http://schemas.openxmlformats.org/drawingml/2006/picture">
+                  <pic:nvPicPr>
+                    <pic:cNvPr id="95131995" name=""/>
+                    <pic:cNvPicPr/>
+                  </pic:nvPicPr>
+                  <pic:blipFill>
+                    <a:blip r:embed="rId16"/>
+                    <a:stretch>
+                      <a:fillRect/>
+                    </a:stretch>
+                  </pic:blipFill>
+                  <pic:spPr>
+                    <a:xfrm>
+                      <a:off x="0" y="0"/>
+                      <a:ext cx="5274310" cy="2817495"/>
+                    </a:xfrm>
+                    <a:prstGeom prst="rect">
+                      <a:avLst/>
+                    </a:prstGeom>
+                  </pic:spPr>
+                </pic:pic>
+              </a:graphicData>
+            </a:graphic>
+          </wp:inline>
+        </w:drawing>
+      </w:r>
+    </w:p>
     <w:p>
       <w:pPr>
         <w:rPr>
@@ -593,21 +790,106 @@
       </w:pPr>
       <w:r>
         <w:rPr>
-          <w:rFonts w:hint="eastAsia"/>
-          <w:b/>
-          <w:bCs/>
-        </w:rPr>
-        <w:t>拟合优度检验</w:t>
-      </w:r>
-    </w:p>
-    <w:p>
-      <w:pPr>
-        <w:rPr>
-          <w:rFonts w:hint="eastAsia"/>
-          <w:b/>
-          <w:bCs/>
-        </w:rPr>
-      </w:pPr>
+          <w:noProof/>
+        </w:rPr>
+        <w:lastRenderedPageBreak/>
+        <w:drawing>
+          <wp:inline distT="0" distB="0" distL="0" distR="0" wp14:anchorId="2FB27B99" wp14:editId="44CC6D8F">
+            <wp:extent cx="5274310" cy="3709670"/>
+            <wp:effectExtent l="0" t="0" r="2540" b="5080"/>
+            <wp:docPr id="1110017930" name="图片 1"/>
+            <wp:cNvGraphicFramePr>
+              <a:graphicFrameLocks xmlns:a="http://schemas.openxmlformats.org/drawingml/2006/main" noChangeAspect="1"/>
+            </wp:cNvGraphicFramePr>
+            <a:graphic xmlns:a="http://schemas.openxmlformats.org/drawingml/2006/main">
+              <a:graphicData uri="http://schemas.openxmlformats.org/drawingml/2006/picture">
+                <pic:pic xmlns:pic="http://schemas.openxmlformats.org/drawingml/2006/picture">
+                  <pic:nvPicPr>
+                    <pic:cNvPr id="1110017930" name=""/>
+                    <pic:cNvPicPr/>
+                  </pic:nvPicPr>
+                  <pic:blipFill>
+                    <a:blip r:embed="rId17"/>
+                    <a:stretch>
+                      <a:fillRect/>
+                    </a:stretch>
+                  </pic:blipFill>
+                  <pic:spPr>
+                    <a:xfrm>
+                      <a:off x="0" y="0"/>
+                      <a:ext cx="5274310" cy="3709670"/>
+                    </a:xfrm>
+                    <a:prstGeom prst="rect">
+                      <a:avLst/>
+                    </a:prstGeom>
+                  </pic:spPr>
+                </pic:pic>
+              </a:graphicData>
+            </a:graphic>
+          </wp:inline>
+        </w:drawing>
+      </w:r>
+    </w:p>
+    <w:p>
+      <w:pPr>
+        <w:rPr>
+          <w:rFonts w:hint="eastAsia"/>
+        </w:rPr>
+      </w:pPr>
+      <w:proofErr w:type="spellStart"/>
+      <w:r>
+        <w:rPr>
+          <w:rFonts w:hint="eastAsia"/>
+        </w:rPr>
+        <w:t>housingyes</w:t>
+      </w:r>
+      <w:proofErr w:type="spellEnd"/>
+      <w:r>
+        <w:rPr>
+          <w:rFonts w:hint="eastAsia"/>
+        </w:rPr>
+        <w:t xml:space="preserve">, duration, campaign, </w:t>
+      </w:r>
+      <w:proofErr w:type="spellStart"/>
+      <w:r>
+        <w:rPr>
+          <w:rFonts w:hint="eastAsia"/>
+        </w:rPr>
+        <w:t>pdays</w:t>
+      </w:r>
+      <w:proofErr w:type="spellEnd"/>
+      <w:r>
+        <w:rPr>
+          <w:rFonts w:hint="eastAsia"/>
+        </w:rPr>
+        <w:t xml:space="preserve"> 变量对结果影响显著。</w:t>
+      </w:r>
+    </w:p>
+    <w:p>
+      <w:pPr>
+        <w:rPr>
+          <w:rFonts w:hint="eastAsia"/>
+        </w:rPr>
+      </w:pPr>
+      <w:r>
+        <w:rPr>
+          <w:rFonts w:hint="eastAsia"/>
+        </w:rPr>
+        <w:t>age 和 balance 对模型的贡献不显著。</w:t>
+      </w:r>
+    </w:p>
+    <w:p>
+      <w:pPr>
+        <w:rPr>
+          <w:rFonts w:hint="eastAsia"/>
+        </w:rPr>
+      </w:pPr>
+      <w:r>
+        <w:rPr>
+          <w:rFonts w:hint="eastAsia"/>
+        </w:rPr>
+        <w:t>模型整体拟合较好（Residual deviance比Null deviance明显降低）。</w:t>
+      </w:r>
     </w:p>
     <w:sectPr>
       <w:pgSz w:w="11906" w:h="16838"/>
@@ -1740,7 +2022,6 @@
   <w:style w:type="character" w:default="1" w:styleId="a0">
     <w:name w:val="Default Paragraph Font"/>
     <w:uiPriority w:val="1"/>
-    <w:semiHidden/>
     <w:unhideWhenUsed/>
   </w:style>
   <w:style w:type="table" w:default="1" w:styleId="a1">
